--- a/trunk/_ТЗ.docx
+++ b/trunk/_ТЗ.docx
@@ -4,7 +4,7 @@
   <w:body>
     <w:p>
       <w:pPr>
-        <w:pStyle w:val="Heading1"/>
+        <w:pStyle w:val="1"/>
         <w:spacing w:line="360" w:lineRule="auto"/>
       </w:pPr>
       <w:r>
@@ -56,7 +56,7 @@
     </w:p>
     <w:p>
       <w:pPr>
-        <w:pStyle w:val="ListParagraph"/>
+        <w:pStyle w:val="a3"/>
         <w:numPr>
           <w:ilvl w:val="0"/>
           <w:numId w:val="1"/>
@@ -135,7 +135,7 @@
     </w:p>
     <w:p>
       <w:pPr>
-        <w:pStyle w:val="ListParagraph"/>
+        <w:pStyle w:val="a3"/>
         <w:numPr>
           <w:ilvl w:val="0"/>
           <w:numId w:val="1"/>
@@ -158,7 +158,7 @@
     </w:p>
     <w:p>
       <w:pPr>
-        <w:pStyle w:val="ListParagraph"/>
+        <w:pStyle w:val="a3"/>
         <w:numPr>
           <w:ilvl w:val="0"/>
           <w:numId w:val="1"/>
@@ -181,7 +181,7 @@
     </w:p>
     <w:p>
       <w:pPr>
-        <w:pStyle w:val="ListParagraph"/>
+        <w:pStyle w:val="a3"/>
         <w:numPr>
           <w:ilvl w:val="0"/>
           <w:numId w:val="1"/>
@@ -204,7 +204,7 @@
     </w:p>
     <w:p>
       <w:pPr>
-        <w:pStyle w:val="ListParagraph"/>
+        <w:pStyle w:val="a3"/>
         <w:numPr>
           <w:ilvl w:val="0"/>
           <w:numId w:val="1"/>
@@ -227,7 +227,7 @@
     </w:p>
     <w:p>
       <w:pPr>
-        <w:pStyle w:val="ListParagraph"/>
+        <w:pStyle w:val="a3"/>
         <w:numPr>
           <w:ilvl w:val="0"/>
           <w:numId w:val="1"/>
@@ -250,7 +250,7 @@
     </w:p>
     <w:sectPr>
       <w:pgSz w:w="11906" w:h="16838"/>
-      <w:pgMar w:top="1134" w:right="850" w:bottom="1134" w:left="1701" w:header="708" w:footer="708" w:gutter="0"/>
+      <w:pgMar w:top="1134" w:right="1133" w:bottom="1134" w:left="1560" w:header="708" w:footer="708" w:gutter="0"/>
       <w:cols w:space="708"/>
       <w:docGrid w:linePitch="360"/>
     </w:sectPr>
@@ -535,16 +535,16 @@
     <w:lsdException w:name="Bibliography" w:uiPriority="37"/>
     <w:lsdException w:name="TOC Heading" w:uiPriority="39" w:qFormat="1"/>
   </w:latentStyles>
-  <w:style w:type="paragraph" w:default="1" w:styleId="Normal">
+  <w:style w:type="paragraph" w:default="1" w:styleId="a">
     <w:name w:val="Normal"/>
     <w:qFormat/>
     <w:rsid w:val="00E20913"/>
   </w:style>
-  <w:style w:type="paragraph" w:styleId="Heading1">
+  <w:style w:type="paragraph" w:styleId="1">
     <w:name w:val="heading 1"/>
-    <w:basedOn w:val="Normal"/>
-    <w:next w:val="Normal"/>
-    <w:link w:val="Heading1Char"/>
+    <w:basedOn w:val="a"/>
+    <w:next w:val="a"/>
+    <w:link w:val="10"/>
     <w:uiPriority w:val="9"/>
     <w:qFormat/>
     <w:rsid w:val="00CF128C"/>
@@ -563,13 +563,13 @@
       <w:szCs w:val="28"/>
     </w:rPr>
   </w:style>
-  <w:style w:type="character" w:default="1" w:styleId="DefaultParagraphFont">
+  <w:style w:type="character" w:default="1" w:styleId="a0">
     <w:name w:val="Default Paragraph Font"/>
     <w:uiPriority w:val="1"/>
     <w:semiHidden/>
     <w:unhideWhenUsed/>
   </w:style>
-  <w:style w:type="table" w:default="1" w:styleId="TableNormal">
+  <w:style w:type="table" w:default="1" w:styleId="a1">
     <w:name w:val="Normal Table"/>
     <w:uiPriority w:val="99"/>
     <w:semiHidden/>
@@ -585,16 +585,16 @@
       </w:tblCellMar>
     </w:tblPr>
   </w:style>
-  <w:style w:type="numbering" w:default="1" w:styleId="NoList">
+  <w:style w:type="numbering" w:default="1" w:styleId="a2">
     <w:name w:val="No List"/>
     <w:uiPriority w:val="99"/>
     <w:semiHidden/>
     <w:unhideWhenUsed/>
   </w:style>
-  <w:style w:type="character" w:customStyle="1" w:styleId="Heading1Char">
-    <w:name w:val="Heading 1 Char"/>
-    <w:basedOn w:val="DefaultParagraphFont"/>
-    <w:link w:val="Heading1"/>
+  <w:style w:type="character" w:customStyle="1" w:styleId="10">
+    <w:name w:val="Заголовок 1 Знак"/>
+    <w:basedOn w:val="a0"/>
+    <w:link w:val="1"/>
     <w:uiPriority w:val="9"/>
     <w:rsid w:val="00CF128C"/>
     <w:rPr>
@@ -606,9 +606,9 @@
       <w:szCs w:val="28"/>
     </w:rPr>
   </w:style>
-  <w:style w:type="paragraph" w:styleId="ListParagraph">
+  <w:style w:type="paragraph" w:styleId="a3">
     <w:name w:val="List Paragraph"/>
-    <w:basedOn w:val="Normal"/>
+    <w:basedOn w:val="a"/>
     <w:uiPriority w:val="34"/>
     <w:qFormat/>
     <w:rsid w:val="00CF128C"/>
